--- a/content-briefs-skill/output/uk-highbet-review-ai-enhancement.docx
+++ b/content-briefs-skill/output/uk-highbet-review-ai-enhancement.docx
@@ -2076,7 +2076,7 @@
         <w:br/>
         <w:t xml:space="preserve">    &lt;li&gt;&lt;a href="/sport/betting/uk/" style="color: #1976d2; text-decoration: none; font-weight: 500;"&gt;UK Betting Hub&lt;/a&gt; - Complete guide to legal UK betting sites&lt;/li&gt;</w:t>
         <w:br/>
-        <w:t xml:space="preserve">    &lt;li&gt;&lt;a href="/sport/betting/uk/best-betting-sites.htm" style="color: #1976d2; text-decoration: none; font-weight: 500;"&gt;Best UK Betting Sites&lt;/a&gt; - Top-rated sportsbooks comparison&lt;/li&gt;</w:t>
+        <w:t xml:space="preserve">    &lt;li&gt;&lt;a href="/sport/betting/uk/index.htm" style="color: #1976d2; text-decoration: none; font-weight: 500;"&gt;Best UK Betting Sites&lt;/a&gt; - Top-rated sportsbooks comparison&lt;/li&gt;</w:t>
         <w:br/>
         <w:t xml:space="preserve">    &lt;li&gt;&lt;a href="/sport/betting/uk/best-football-betting-sites.htm" style="color: #1976d2; text-decoration: none; font-weight: 500;"&gt;Best Football Betting Sites&lt;/a&gt; - Premier League &amp; EFL specialists&lt;/li&gt;</w:t>
         <w:br/>

--- a/content-briefs-skill/output/uk-highbet-review-ai-enhancement.docx
+++ b/content-briefs-skill/output/uk-highbet-review-ai-enhancement.docx
@@ -2086,7 +2086,7 @@
         <w:br/>
         <w:t xml:space="preserve">    &lt;li&gt;&lt;a href="/sport/betting/uk/free-bets.htm" style="color: #1976d2; text-decoration: none; font-weight: 500;"&gt;Free Bets UK&lt;/a&gt; - Latest free bet offers&lt;/li&gt;</w:t>
         <w:br/>
-        <w:t xml:space="preserve">    &lt;li&gt;&lt;a href="/sport/betting/uk/paypal-betting-sites.htm" style="color: #1976d2; text-decoration: none; font-weight: 500;"&gt;PayPal Betting Sites&lt;/a&gt; - PayPal-accepted operators&lt;/li&gt;</w:t>
+        <w:t xml:space="preserve">    &lt;li&gt;&lt;a href="/sport/betting/uk/index.htm" style="color: #1976d2; text-decoration: none; font-weight: 500;"&gt;PayPal Betting Sites&lt;/a&gt; - PayPal-accepted operators&lt;/li&gt;</w:t>
         <w:br/>
         <w:t xml:space="preserve">    &lt;li&gt;&lt;a href="/sport/betting/uk/fast-withdrawal-betting-sites.htm" style="color: #1976d2; text-decoration: none; font-weight: 500;"&gt;Fast Withdrawal Betting Sites&lt;/a&gt; - Quick payout operators&lt;/li&gt;</w:t>
         <w:br/>

--- a/content-briefs-skill/output/uk-highbet-review-ai-enhancement.docx
+++ b/content-briefs-skill/output/uk-highbet-review-ai-enhancement.docx
@@ -105,19 +105,6 @@
     </w:p>
     <w:p/>
     <w:p/>
-    <w:p>
-      <w:pPr>
-        <w:pStyle w:val="Heading2"/>
-      </w:pPr>
-      <w:r>
-        <w:rPr>
-          <w:b/>
-          <w:color w:val="2E7D32"/>
-          <w:sz w:val="32"/>
-        </w:rPr>
-        <w:t>AFFILIATE DISCLOSURE</w:t>
-      </w:r>
-    </w:p>
     <w:p/>
     <w:p>
       <w:pPr>
@@ -133,8 +120,6 @@
         <w:t>&lt;div style="background: #fff3cd; border-left: 4px solid #ffc107; padding: 1rem; margin: 1.5rem 0; border-radius: 4px;"&gt;</w:t>
         <w:br/>
         <w:t xml:space="preserve">  &lt;p style="margin: 0; font-size: 14px; line-height: 1.6;"&gt;</w:t>
-        <w:br/>
-        <w:t xml:space="preserve">    &lt;strong&gt;⚠️ Affiliate Disclosure:&lt;/strong&gt; TopEndSports may earn commission when you sign up and place bets through our links. We conduct thorough testing and analysis to provide objective reviews. Must be 18+. Gambling involves risk. Please gamble responsibly.</w:t>
         <w:br/>
         <w:t xml:space="preserve">  &lt;/p&gt;</w:t>
         <w:br/>
@@ -2315,16 +2300,6 @@
       </w:pPr>
       <w:r>
         <w:t>Pros/cons with app and live streaming listed as cons</w:t>
-      </w:r>
-    </w:p>
-    <w:p>
-      <w:pPr>
-        <w:pStyle w:val="ListBullet"/>
-        <w:spacing w:after="60"/>
-        <w:ind w:left="360"/>
-      </w:pPr>
-      <w:r>
-        <w:t>Affiliate disclosure and responsible gambling section</w:t>
       </w:r>
     </w:p>
     <w:p>
